--- a/Documentation/SI Project.docx
+++ b/Documentation/SI Project.docx
@@ -67,7 +67,23 @@
           <w:sz w:val="24"/>
           <w:szCs w:val="24"/>
         </w:rPr>
-        <w:t xml:space="preserve"> Web search API is a cloud based API which provides search engine services.</w:t>
+        <w:t xml:space="preserve"> Web search API is a </w:t>
+      </w:r>
+      <w:proofErr w:type="gramStart"/>
+      <w:r>
+        <w:rPr>
+          <w:sz w:val="24"/>
+          <w:szCs w:val="24"/>
+        </w:rPr>
+        <w:t>cloud based</w:t>
+      </w:r>
+      <w:proofErr w:type="gramEnd"/>
+      <w:r>
+        <w:rPr>
+          <w:sz w:val="24"/>
+          <w:szCs w:val="24"/>
+        </w:rPr>
+        <w:t xml:space="preserve"> API which provides search engine services.</w:t>
       </w:r>
     </w:p>
     <w:p>
@@ -96,36 +112,72 @@
           <w:sz w:val="24"/>
           <w:szCs w:val="24"/>
         </w:rPr>
-        <w:t xml:space="preserve"> a nodejs app that makes use of Bing web search API to provide search engine services.</w:t>
-      </w:r>
-    </w:p>
-    <w:p>
-      <w:pPr>
-        <w:rPr>
-          <w:b/>
-          <w:bCs/>
-          <w:sz w:val="24"/>
-          <w:szCs w:val="24"/>
-        </w:rPr>
-      </w:pPr>
-    </w:p>
-    <w:p>
-      <w:pPr>
-        <w:rPr>
-          <w:b/>
-          <w:bCs/>
-          <w:sz w:val="24"/>
-          <w:szCs w:val="24"/>
-        </w:rPr>
-      </w:pPr>
-      <w:r>
-        <w:rPr>
-          <w:b/>
-          <w:bCs/>
-          <w:sz w:val="24"/>
-          <w:szCs w:val="24"/>
-        </w:rPr>
-        <w:t xml:space="preserve">Prerequisites for running this app : </w:t>
+        <w:t xml:space="preserve"> a </w:t>
+      </w:r>
+      <w:proofErr w:type="spellStart"/>
+      <w:r>
+        <w:rPr>
+          <w:sz w:val="24"/>
+          <w:szCs w:val="24"/>
+        </w:rPr>
+        <w:t>nodejs</w:t>
+      </w:r>
+      <w:proofErr w:type="spellEnd"/>
+      <w:r>
+        <w:rPr>
+          <w:sz w:val="24"/>
+          <w:szCs w:val="24"/>
+        </w:rPr>
+        <w:t xml:space="preserve"> app that makes use of Bing web search API to provide search engine services.</w:t>
+      </w:r>
+    </w:p>
+    <w:p>
+      <w:pPr>
+        <w:rPr>
+          <w:b/>
+          <w:bCs/>
+          <w:sz w:val="24"/>
+          <w:szCs w:val="24"/>
+        </w:rPr>
+      </w:pPr>
+    </w:p>
+    <w:p>
+      <w:pPr>
+        <w:rPr>
+          <w:b/>
+          <w:bCs/>
+          <w:sz w:val="24"/>
+          <w:szCs w:val="24"/>
+        </w:rPr>
+      </w:pPr>
+      <w:r>
+        <w:rPr>
+          <w:b/>
+          <w:bCs/>
+          <w:sz w:val="24"/>
+          <w:szCs w:val="24"/>
+        </w:rPr>
+        <w:t xml:space="preserve">Prerequisites for running this </w:t>
+      </w:r>
+      <w:proofErr w:type="gramStart"/>
+      <w:r>
+        <w:rPr>
+          <w:b/>
+          <w:bCs/>
+          <w:sz w:val="24"/>
+          <w:szCs w:val="24"/>
+        </w:rPr>
+        <w:t>app :</w:t>
+      </w:r>
+      <w:proofErr w:type="gramEnd"/>
+      <w:r>
+        <w:rPr>
+          <w:b/>
+          <w:bCs/>
+          <w:sz w:val="24"/>
+          <w:szCs w:val="24"/>
+        </w:rPr>
+        <w:t xml:space="preserve"> </w:t>
       </w:r>
     </w:p>
     <w:p>
@@ -184,15 +236,7 @@
             <w:sz w:val="24"/>
             <w:szCs w:val="24"/>
           </w:rPr>
-          <w:t>lin</w:t>
-        </w:r>
-        <w:r>
-          <w:rPr>
-            <w:rStyle w:val="Hyperlink"/>
-            <w:sz w:val="24"/>
-            <w:szCs w:val="24"/>
-          </w:rPr>
-          <w:t>k</w:t>
+          <w:t>link</w:t>
         </w:r>
       </w:hyperlink>
       <w:r>
@@ -300,6 +344,7 @@
           <w:szCs w:val="24"/>
         </w:rPr>
       </w:pPr>
+      <w:proofErr w:type="gramStart"/>
       <w:r>
         <w:rPr>
           <w:sz w:val="24"/>
@@ -312,7 +357,15 @@
           <w:sz w:val="24"/>
           <w:szCs w:val="24"/>
         </w:rPr>
-        <w:t xml:space="preserve"> is the</w:t>
+        <w:t xml:space="preserve"> is</w:t>
+      </w:r>
+      <w:proofErr w:type="gramEnd"/>
+      <w:r>
+        <w:rPr>
+          <w:sz w:val="24"/>
+          <w:szCs w:val="24"/>
+        </w:rPr>
+        <w:t xml:space="preserve"> the</w:t>
       </w:r>
       <w:r>
         <w:rPr>
@@ -380,7 +433,23 @@
           <w:sz w:val="24"/>
           <w:szCs w:val="24"/>
         </w:rPr>
-        <w:t>public/css/styles.css - Defines page styles, such as fonts, colors, text size.</w:t>
+        <w:t>public/</w:t>
+      </w:r>
+      <w:proofErr w:type="spellStart"/>
+      <w:r>
+        <w:rPr>
+          <w:sz w:val="24"/>
+          <w:szCs w:val="24"/>
+        </w:rPr>
+        <w:t>css</w:t>
+      </w:r>
+      <w:proofErr w:type="spellEnd"/>
+      <w:r>
+        <w:rPr>
+          <w:sz w:val="24"/>
+          <w:szCs w:val="24"/>
+        </w:rPr>
+        <w:t>/styles.css - Defines page styles, such as fonts, colors, text size.</w:t>
       </w:r>
     </w:p>
     <w:p>
@@ -400,7 +469,23 @@
           <w:sz w:val="24"/>
           <w:szCs w:val="24"/>
         </w:rPr>
-        <w:t>public/js/scripts.js - Contains the logic to make requests to the Bing Web Search API, manage subscription keys, handle and parse responses, and display results.</w:t>
+        <w:t>public/</w:t>
+      </w:r>
+      <w:proofErr w:type="spellStart"/>
+      <w:r>
+        <w:rPr>
+          <w:sz w:val="24"/>
+          <w:szCs w:val="24"/>
+        </w:rPr>
+        <w:t>js</w:t>
+      </w:r>
+      <w:proofErr w:type="spellEnd"/>
+      <w:r>
+        <w:rPr>
+          <w:sz w:val="24"/>
+          <w:szCs w:val="24"/>
+        </w:rPr>
+        <w:t>/scripts.js - Contains the logic to make requests to the Bing Web Search API, manage subscription keys, handle and parse responses, and display results.</w:t>
       </w:r>
     </w:p>
     <w:p>
@@ -502,6 +587,7 @@
         </w:rPr>
         <w:t xml:space="preserve">The </w:t>
       </w:r>
+      <w:proofErr w:type="spellStart"/>
       <w:r>
         <w:rPr>
           <w:b/>
@@ -511,6 +597,7 @@
         </w:rPr>
         <w:t>onsubmit</w:t>
       </w:r>
+      <w:proofErr w:type="spellEnd"/>
       <w:r>
         <w:rPr>
           <w:sz w:val="24"/>
@@ -547,13 +634,15 @@
         </w:rPr>
         <w:t xml:space="preserve">The </w:t>
       </w:r>
-      <w:r>
-        <w:rPr>
-          <w:sz w:val="24"/>
-          <w:szCs w:val="24"/>
-        </w:rPr>
-        <w:t>onsubmit attribute</w:t>
-      </w:r>
+      <w:proofErr w:type="spellStart"/>
+      <w:r>
+        <w:rPr>
+          <w:sz w:val="24"/>
+          <w:szCs w:val="24"/>
+        </w:rPr>
+        <w:t>onsubmit</w:t>
+      </w:r>
+      <w:proofErr w:type="spellEnd"/>
       <w:r>
         <w:rPr>
           <w:sz w:val="24"/>
@@ -561,6 +650,14 @@
         </w:rPr>
         <w:t xml:space="preserve"> </w:t>
       </w:r>
+      <w:proofErr w:type="gramStart"/>
+      <w:r>
+        <w:rPr>
+          <w:sz w:val="24"/>
+          <w:szCs w:val="24"/>
+        </w:rPr>
+        <w:t xml:space="preserve">attribute </w:t>
+      </w:r>
       <w:r>
         <w:rPr>
           <w:sz w:val="24"/>
@@ -582,12 +679,29 @@
         </w:rPr>
         <w:t>ls</w:t>
       </w:r>
-      <w:r>
-        <w:rPr>
-          <w:sz w:val="24"/>
-          <w:szCs w:val="24"/>
-        </w:rPr>
-        <w:t xml:space="preserve"> the bingWebSearch() method defined in scripts.js. It takes three arguments:</w:t>
+      <w:proofErr w:type="gramEnd"/>
+      <w:r>
+        <w:rPr>
+          <w:sz w:val="24"/>
+          <w:szCs w:val="24"/>
+        </w:rPr>
+        <w:t xml:space="preserve"> the </w:t>
+      </w:r>
+      <w:proofErr w:type="spellStart"/>
+      <w:r>
+        <w:rPr>
+          <w:sz w:val="24"/>
+          <w:szCs w:val="24"/>
+        </w:rPr>
+        <w:t>bingWebSearch</w:t>
+      </w:r>
+      <w:proofErr w:type="spellEnd"/>
+      <w:r>
+        <w:rPr>
+          <w:sz w:val="24"/>
+          <w:szCs w:val="24"/>
+        </w:rPr>
+        <w:t>() method defined in scripts.js. It takes three arguments:</w:t>
       </w:r>
     </w:p>
     <w:p>
@@ -719,6 +833,7 @@
           <w:szCs w:val="32"/>
         </w:rPr>
       </w:pPr>
+      <w:proofErr w:type="gramStart"/>
       <w:r>
         <w:rPr>
           <w:b/>
@@ -738,20 +853,37 @@
         </w:rPr>
         <w:t>ript.js(</w:t>
       </w:r>
+      <w:proofErr w:type="gramEnd"/>
       <w:r>
         <w:rPr>
           <w:sz w:val="32"/>
           <w:szCs w:val="32"/>
         </w:rPr>
-        <w:t>public/js/scripts.js </w:t>
-      </w:r>
-      <w:r>
-        <w:rPr>
-          <w:b/>
-          <w:bCs/>
+        <w:t>public/</w:t>
+      </w:r>
+      <w:proofErr w:type="spellStart"/>
+      <w:r>
+        <w:rPr>
           <w:sz w:val="32"/>
           <w:szCs w:val="32"/>
         </w:rPr>
+        <w:t>js</w:t>
+      </w:r>
+      <w:proofErr w:type="spellEnd"/>
+      <w:r>
+        <w:rPr>
+          <w:sz w:val="32"/>
+          <w:szCs w:val="32"/>
+        </w:rPr>
+        <w:t>/scripts.js </w:t>
+      </w:r>
+      <w:r>
+        <w:rPr>
+          <w:b/>
+          <w:bCs/>
+          <w:sz w:val="32"/>
+          <w:szCs w:val="32"/>
+        </w:rPr>
         <w:t>):</w:t>
       </w:r>
     </w:p>
@@ -774,6 +906,8 @@
           <w:szCs w:val="24"/>
         </w:rPr>
       </w:pPr>
+      <w:proofErr w:type="spellStart"/>
+      <w:proofErr w:type="gramStart"/>
       <w:r>
         <w:rPr>
           <w:b/>
@@ -790,22 +924,115 @@
           <w:sz w:val="24"/>
           <w:szCs w:val="24"/>
         </w:rPr>
-        <w:t>scriptionKey():</w:t>
-      </w:r>
-    </w:p>
-    <w:p>
-      <w:pPr>
-        <w:rPr>
-          <w:sz w:val="24"/>
-          <w:szCs w:val="24"/>
-        </w:rPr>
-      </w:pPr>
-      <w:r>
-        <w:rPr>
-          <w:sz w:val="24"/>
-          <w:szCs w:val="24"/>
-        </w:rPr>
-        <w:t>The getSubscriptionKey() function uses the storeValue and retrieveValue functions to store and retrieve a user's subscription key. These functions use the localStorage object, if supported, or cookies.</w:t>
+        <w:t>scriptionKey</w:t>
+      </w:r>
+      <w:proofErr w:type="spellEnd"/>
+      <w:r>
+        <w:rPr>
+          <w:b/>
+          <w:bCs/>
+          <w:sz w:val="24"/>
+          <w:szCs w:val="24"/>
+        </w:rPr>
+        <w:t>(</w:t>
+      </w:r>
+      <w:proofErr w:type="gramEnd"/>
+      <w:r>
+        <w:rPr>
+          <w:b/>
+          <w:bCs/>
+          <w:sz w:val="24"/>
+          <w:szCs w:val="24"/>
+        </w:rPr>
+        <w:t>):</w:t>
+      </w:r>
+    </w:p>
+    <w:p>
+      <w:pPr>
+        <w:rPr>
+          <w:sz w:val="24"/>
+          <w:szCs w:val="24"/>
+        </w:rPr>
+      </w:pPr>
+      <w:r>
+        <w:rPr>
+          <w:sz w:val="24"/>
+          <w:szCs w:val="24"/>
+        </w:rPr>
+        <w:t>The </w:t>
+      </w:r>
+      <w:proofErr w:type="spellStart"/>
+      <w:proofErr w:type="gramStart"/>
+      <w:r>
+        <w:rPr>
+          <w:sz w:val="24"/>
+          <w:szCs w:val="24"/>
+        </w:rPr>
+        <w:t>getSubscriptionKey</w:t>
+      </w:r>
+      <w:proofErr w:type="spellEnd"/>
+      <w:r>
+        <w:rPr>
+          <w:sz w:val="24"/>
+          <w:szCs w:val="24"/>
+        </w:rPr>
+        <w:t>(</w:t>
+      </w:r>
+      <w:proofErr w:type="gramEnd"/>
+      <w:r>
+        <w:rPr>
+          <w:sz w:val="24"/>
+          <w:szCs w:val="24"/>
+        </w:rPr>
+        <w:t>) function uses the </w:t>
+      </w:r>
+      <w:proofErr w:type="spellStart"/>
+      <w:r>
+        <w:rPr>
+          <w:sz w:val="24"/>
+          <w:szCs w:val="24"/>
+        </w:rPr>
+        <w:t>storeValue</w:t>
+      </w:r>
+      <w:proofErr w:type="spellEnd"/>
+      <w:r>
+        <w:rPr>
+          <w:sz w:val="24"/>
+          <w:szCs w:val="24"/>
+        </w:rPr>
+        <w:t> and </w:t>
+      </w:r>
+      <w:proofErr w:type="spellStart"/>
+      <w:r>
+        <w:rPr>
+          <w:sz w:val="24"/>
+          <w:szCs w:val="24"/>
+        </w:rPr>
+        <w:t>retrieveValue</w:t>
+      </w:r>
+      <w:proofErr w:type="spellEnd"/>
+      <w:r>
+        <w:rPr>
+          <w:sz w:val="24"/>
+          <w:szCs w:val="24"/>
+        </w:rPr>
+        <w:t> functions to store and retrieve a user's subscription key. These functions use the </w:t>
+      </w:r>
+      <w:proofErr w:type="spellStart"/>
+      <w:r>
+        <w:rPr>
+          <w:sz w:val="24"/>
+          <w:szCs w:val="24"/>
+        </w:rPr>
+        <w:t>localStorage</w:t>
+      </w:r>
+      <w:proofErr w:type="spellEnd"/>
+      <w:r>
+        <w:rPr>
+          <w:sz w:val="24"/>
+          <w:szCs w:val="24"/>
+        </w:rPr>
+        <w:t> object, if supported, or cookies.</w:t>
       </w:r>
     </w:p>
     <w:p>
@@ -842,14 +1069,30 @@
           <w:sz w:val="24"/>
           <w:szCs w:val="24"/>
         </w:rPr>
-        <w:t xml:space="preserve">If the key is already stored </w:t>
-      </w:r>
-      <w:r>
-        <w:rPr>
-          <w:sz w:val="24"/>
-          <w:szCs w:val="24"/>
-        </w:rPr>
-        <w:t xml:space="preserve">, </w:t>
+        <w:t xml:space="preserve">If the key is already </w:t>
+      </w:r>
+      <w:proofErr w:type="gramStart"/>
+      <w:r>
+        <w:rPr>
+          <w:sz w:val="24"/>
+          <w:szCs w:val="24"/>
+        </w:rPr>
+        <w:t xml:space="preserve">stored </w:t>
+      </w:r>
+      <w:r>
+        <w:rPr>
+          <w:sz w:val="24"/>
+          <w:szCs w:val="24"/>
+        </w:rPr>
+        <w:t>,</w:t>
+      </w:r>
+      <w:proofErr w:type="gramEnd"/>
+      <w:r>
+        <w:rPr>
+          <w:sz w:val="24"/>
+          <w:szCs w:val="24"/>
+        </w:rPr>
+        <w:t xml:space="preserve"> </w:t>
       </w:r>
       <w:r>
         <w:rPr>
@@ -906,29 +1149,76 @@
           <w:szCs w:val="24"/>
         </w:rPr>
       </w:pPr>
-      <w:r>
-        <w:rPr>
-          <w:b/>
-          <w:bCs/>
-          <w:sz w:val="24"/>
-          <w:szCs w:val="24"/>
-        </w:rPr>
-        <w:t>bingSearchOptions() </w:t>
-      </w:r>
-    </w:p>
-    <w:p>
-      <w:pPr>
-        <w:rPr>
-          <w:sz w:val="24"/>
-          <w:szCs w:val="24"/>
-        </w:rPr>
-      </w:pPr>
-      <w:r>
-        <w:rPr>
-          <w:sz w:val="24"/>
-          <w:szCs w:val="24"/>
-        </w:rPr>
-        <w:t>The bingSearchOptions() function converts options to match the format required by the Bing Search API</w:t>
+      <w:proofErr w:type="spellStart"/>
+      <w:proofErr w:type="gramStart"/>
+      <w:r>
+        <w:rPr>
+          <w:b/>
+          <w:bCs/>
+          <w:sz w:val="24"/>
+          <w:szCs w:val="24"/>
+        </w:rPr>
+        <w:t>bingSearchOptions</w:t>
+      </w:r>
+      <w:proofErr w:type="spellEnd"/>
+      <w:r>
+        <w:rPr>
+          <w:b/>
+          <w:bCs/>
+          <w:sz w:val="24"/>
+          <w:szCs w:val="24"/>
+        </w:rPr>
+        <w:t>(</w:t>
+      </w:r>
+      <w:proofErr w:type="gramEnd"/>
+      <w:r>
+        <w:rPr>
+          <w:b/>
+          <w:bCs/>
+          <w:sz w:val="24"/>
+          <w:szCs w:val="24"/>
+        </w:rPr>
+        <w:t>) </w:t>
+      </w:r>
+    </w:p>
+    <w:p>
+      <w:pPr>
+        <w:rPr>
+          <w:sz w:val="24"/>
+          <w:szCs w:val="24"/>
+        </w:rPr>
+      </w:pPr>
+      <w:r>
+        <w:rPr>
+          <w:sz w:val="24"/>
+          <w:szCs w:val="24"/>
+        </w:rPr>
+        <w:t>The </w:t>
+      </w:r>
+      <w:proofErr w:type="spellStart"/>
+      <w:proofErr w:type="gramStart"/>
+      <w:r>
+        <w:rPr>
+          <w:sz w:val="24"/>
+          <w:szCs w:val="24"/>
+        </w:rPr>
+        <w:t>bingSearchOptions</w:t>
+      </w:r>
+      <w:proofErr w:type="spellEnd"/>
+      <w:r>
+        <w:rPr>
+          <w:sz w:val="24"/>
+          <w:szCs w:val="24"/>
+        </w:rPr>
+        <w:t>(</w:t>
+      </w:r>
+      <w:proofErr w:type="gramEnd"/>
+      <w:r>
+        <w:rPr>
+          <w:sz w:val="24"/>
+          <w:szCs w:val="24"/>
+        </w:rPr>
+        <w:t>) function converts options to match the format required by the Bing Search API</w:t>
       </w:r>
     </w:p>
     <w:p>
@@ -956,7 +1246,27 @@
           <w:sz w:val="24"/>
           <w:szCs w:val="24"/>
         </w:rPr>
-        <w:t xml:space="preserve">ptions are : </w:t>
+        <w:t xml:space="preserve">ptions </w:t>
+      </w:r>
+      <w:proofErr w:type="gramStart"/>
+      <w:r>
+        <w:rPr>
+          <w:b/>
+          <w:bCs/>
+          <w:sz w:val="24"/>
+          <w:szCs w:val="24"/>
+        </w:rPr>
+        <w:t>are :</w:t>
+      </w:r>
+      <w:proofErr w:type="gramEnd"/>
+      <w:r>
+        <w:rPr>
+          <w:b/>
+          <w:bCs/>
+          <w:sz w:val="24"/>
+          <w:szCs w:val="24"/>
+        </w:rPr>
+        <w:t xml:space="preserve"> </w:t>
       </w:r>
     </w:p>
     <w:p>
@@ -981,6 +1291,7 @@
           <w:szCs w:val="24"/>
         </w:rPr>
       </w:pPr>
+      <w:proofErr w:type="spellStart"/>
       <w:r>
         <w:rPr>
           <w:sz w:val="24"/>
@@ -993,7 +1304,15 @@
           <w:sz w:val="24"/>
           <w:szCs w:val="24"/>
         </w:rPr>
-        <w:t>ch – defines whether he search results are strict</w:t>
+        <w:t>ch</w:t>
+      </w:r>
+      <w:proofErr w:type="spellEnd"/>
+      <w:r>
+        <w:rPr>
+          <w:sz w:val="24"/>
+          <w:szCs w:val="24"/>
+        </w:rPr>
+        <w:t xml:space="preserve"> – defines whether he search results are strict</w:t>
       </w:r>
       <w:r>
         <w:rPr>
@@ -1059,27 +1378,7 @@
             <w:sz w:val="24"/>
             <w:szCs w:val="24"/>
           </w:rPr>
-          <w:t>he</w:t>
-        </w:r>
-        <w:r>
-          <w:rPr>
-            <w:rStyle w:val="Hyperlink"/>
-            <w:b/>
-            <w:bCs/>
-            <w:sz w:val="24"/>
-            <w:szCs w:val="24"/>
-          </w:rPr>
-          <w:t>r</w:t>
-        </w:r>
-        <w:r>
-          <w:rPr>
-            <w:rStyle w:val="Hyperlink"/>
-            <w:b/>
-            <w:bCs/>
-            <w:sz w:val="24"/>
-            <w:szCs w:val="24"/>
-          </w:rPr>
-          <w:t>e</w:t>
+          <w:t>here</w:t>
         </w:r>
       </w:hyperlink>
     </w:p>
@@ -1102,6 +1401,8 @@
           <w:szCs w:val="24"/>
         </w:rPr>
       </w:pPr>
+      <w:proofErr w:type="spellStart"/>
+      <w:proofErr w:type="gramStart"/>
       <w:r>
         <w:rPr>
           <w:b/>
@@ -1111,29 +1412,72 @@
         </w:rPr>
         <w:t>bingWebSearch</w:t>
       </w:r>
-      <w:r>
-        <w:rPr>
-          <w:b/>
-          <w:bCs/>
-          <w:sz w:val="24"/>
-          <w:szCs w:val="24"/>
-        </w:rPr>
-        <w:t>()</w:t>
-      </w:r>
-    </w:p>
-    <w:p>
-      <w:pPr>
-        <w:rPr>
-          <w:sz w:val="24"/>
-          <w:szCs w:val="24"/>
-        </w:rPr>
-      </w:pPr>
-      <w:r>
-        <w:rPr>
-          <w:sz w:val="24"/>
-          <w:szCs w:val="24"/>
-        </w:rPr>
-        <w:t>Given the query, the options string, and the subscription key, the BingWebSearch function creates an XMLHttpRequest object to call the Bing Web Search endpoint.</w:t>
+      <w:proofErr w:type="spellEnd"/>
+      <w:r>
+        <w:rPr>
+          <w:b/>
+          <w:bCs/>
+          <w:sz w:val="24"/>
+          <w:szCs w:val="24"/>
+        </w:rPr>
+        <w:t>(</w:t>
+      </w:r>
+      <w:proofErr w:type="gramEnd"/>
+      <w:r>
+        <w:rPr>
+          <w:b/>
+          <w:bCs/>
+          <w:sz w:val="24"/>
+          <w:szCs w:val="24"/>
+        </w:rPr>
+        <w:t>)</w:t>
+      </w:r>
+    </w:p>
+    <w:p>
+      <w:pPr>
+        <w:rPr>
+          <w:sz w:val="24"/>
+          <w:szCs w:val="24"/>
+        </w:rPr>
+      </w:pPr>
+      <w:r>
+        <w:rPr>
+          <w:sz w:val="24"/>
+          <w:szCs w:val="24"/>
+        </w:rPr>
+        <w:t>Given the query, the options string, and the subscription key, the </w:t>
+      </w:r>
+      <w:proofErr w:type="spellStart"/>
+      <w:r>
+        <w:rPr>
+          <w:sz w:val="24"/>
+          <w:szCs w:val="24"/>
+        </w:rPr>
+        <w:t>BingWebSearch</w:t>
+      </w:r>
+      <w:proofErr w:type="spellEnd"/>
+      <w:r>
+        <w:rPr>
+          <w:sz w:val="24"/>
+          <w:szCs w:val="24"/>
+        </w:rPr>
+        <w:t> function creates an </w:t>
+      </w:r>
+      <w:proofErr w:type="spellStart"/>
+      <w:r>
+        <w:rPr>
+          <w:sz w:val="24"/>
+          <w:szCs w:val="24"/>
+        </w:rPr>
+        <w:t>XMLHttpRequest</w:t>
+      </w:r>
+      <w:proofErr w:type="spellEnd"/>
+      <w:r>
+        <w:rPr>
+          <w:sz w:val="24"/>
+          <w:szCs w:val="24"/>
+        </w:rPr>
+        <w:t> object to call the Bing Web Search endpoint.</w:t>
       </w:r>
       <w:r>
         <w:rPr>
@@ -1152,56 +1496,181 @@
           <w:szCs w:val="24"/>
         </w:rPr>
       </w:pPr>
-    </w:p>
-    <w:p>
-      <w:pPr>
-        <w:rPr>
-          <w:b/>
-          <w:bCs/>
-          <w:sz w:val="24"/>
-          <w:szCs w:val="24"/>
-        </w:rPr>
-      </w:pPr>
-    </w:p>
-    <w:p>
-      <w:pPr>
-        <w:rPr>
-          <w:b/>
-          <w:bCs/>
-          <w:sz w:val="24"/>
-          <w:szCs w:val="24"/>
-        </w:rPr>
-      </w:pPr>
-    </w:p>
-    <w:p>
-      <w:pPr>
-        <w:rPr>
-          <w:b/>
-          <w:bCs/>
-          <w:sz w:val="24"/>
-          <w:szCs w:val="24"/>
-        </w:rPr>
-      </w:pPr>
-    </w:p>
-    <w:p>
-      <w:pPr>
-        <w:rPr>
-          <w:b/>
-          <w:bCs/>
-          <w:sz w:val="24"/>
-          <w:szCs w:val="24"/>
-        </w:rPr>
-      </w:pPr>
-    </w:p>
-    <w:p>
-      <w:pPr>
-        <w:rPr>
-          <w:b/>
-          <w:bCs/>
-          <w:sz w:val="24"/>
-          <w:szCs w:val="24"/>
-        </w:rPr>
-      </w:pPr>
+      <w:proofErr w:type="spellStart"/>
+      <w:proofErr w:type="gramStart"/>
+      <w:r>
+        <w:rPr>
+          <w:b/>
+          <w:bCs/>
+          <w:sz w:val="24"/>
+          <w:szCs w:val="24"/>
+        </w:rPr>
+        <w:t>renderResultsItems</w:t>
+      </w:r>
+      <w:proofErr w:type="spellEnd"/>
+      <w:r>
+        <w:rPr>
+          <w:b/>
+          <w:bCs/>
+          <w:sz w:val="24"/>
+          <w:szCs w:val="24"/>
+        </w:rPr>
+        <w:t>(</w:t>
+      </w:r>
+      <w:proofErr w:type="gramEnd"/>
+      <w:r>
+        <w:rPr>
+          <w:b/>
+          <w:bCs/>
+          <w:sz w:val="24"/>
+          <w:szCs w:val="24"/>
+        </w:rPr>
+        <w:t>) </w:t>
+      </w:r>
+    </w:p>
+    <w:p>
+      <w:pPr>
+        <w:rPr>
+          <w:sz w:val="24"/>
+          <w:szCs w:val="24"/>
+        </w:rPr>
+      </w:pPr>
+      <w:r>
+        <w:rPr>
+          <w:sz w:val="24"/>
+          <w:szCs w:val="24"/>
+        </w:rPr>
+        <w:t xml:space="preserve">The </w:t>
+      </w:r>
+      <w:proofErr w:type="spellStart"/>
+      <w:proofErr w:type="gramStart"/>
+      <w:r>
+        <w:rPr>
+          <w:sz w:val="24"/>
+          <w:szCs w:val="24"/>
+        </w:rPr>
+        <w:t>renderResultsItems</w:t>
+      </w:r>
+      <w:proofErr w:type="spellEnd"/>
+      <w:r>
+        <w:rPr>
+          <w:sz w:val="24"/>
+          <w:szCs w:val="24"/>
+        </w:rPr>
+        <w:t>(</w:t>
+      </w:r>
+      <w:proofErr w:type="gramEnd"/>
+      <w:r>
+        <w:rPr>
+          <w:sz w:val="24"/>
+          <w:szCs w:val="24"/>
+        </w:rPr>
+        <w:t xml:space="preserve">) function iterates through the items in each </w:t>
+      </w:r>
+      <w:proofErr w:type="spellStart"/>
+      <w:r>
+        <w:rPr>
+          <w:sz w:val="24"/>
+          <w:szCs w:val="24"/>
+        </w:rPr>
+        <w:t>RankingResponse</w:t>
+      </w:r>
+      <w:proofErr w:type="spellEnd"/>
+      <w:r>
+        <w:rPr>
+          <w:sz w:val="24"/>
+          <w:szCs w:val="24"/>
+        </w:rPr>
+        <w:t xml:space="preserve">   collection ,  maps each ranking result to a search result using the </w:t>
+      </w:r>
+      <w:proofErr w:type="spellStart"/>
+      <w:r>
+        <w:rPr>
+          <w:sz w:val="24"/>
+          <w:szCs w:val="24"/>
+        </w:rPr>
+        <w:t>answerType</w:t>
+      </w:r>
+      <w:proofErr w:type="spellEnd"/>
+      <w:r>
+        <w:rPr>
+          <w:sz w:val="24"/>
+          <w:szCs w:val="24"/>
+        </w:rPr>
+        <w:t xml:space="preserve"> and </w:t>
+      </w:r>
+      <w:proofErr w:type="spellStart"/>
+      <w:r>
+        <w:rPr>
+          <w:sz w:val="24"/>
+          <w:szCs w:val="24"/>
+        </w:rPr>
+        <w:t>resultIndex</w:t>
+      </w:r>
+      <w:proofErr w:type="spellEnd"/>
+      <w:r>
+        <w:rPr>
+          <w:sz w:val="24"/>
+          <w:szCs w:val="24"/>
+        </w:rPr>
+        <w:t xml:space="preserve"> values, and calls the appropriate rendering function to generate the HTML. </w:t>
+      </w:r>
+    </w:p>
+    <w:p>
+      <w:pPr>
+        <w:rPr>
+          <w:sz w:val="24"/>
+          <w:szCs w:val="24"/>
+        </w:rPr>
+      </w:pPr>
+      <w:r>
+        <w:rPr>
+          <w:sz w:val="24"/>
+          <w:szCs w:val="24"/>
+        </w:rPr>
+        <w:t xml:space="preserve">If </w:t>
+      </w:r>
+      <w:proofErr w:type="spellStart"/>
+      <w:r>
+        <w:rPr>
+          <w:sz w:val="24"/>
+          <w:szCs w:val="24"/>
+        </w:rPr>
+        <w:t>resultIndex</w:t>
+      </w:r>
+      <w:proofErr w:type="spellEnd"/>
+      <w:r>
+        <w:rPr>
+          <w:sz w:val="24"/>
+          <w:szCs w:val="24"/>
+        </w:rPr>
+        <w:t xml:space="preserve"> isn't specified for an item, </w:t>
+      </w:r>
+      <w:proofErr w:type="spellStart"/>
+      <w:proofErr w:type="gramStart"/>
+      <w:r>
+        <w:rPr>
+          <w:sz w:val="24"/>
+          <w:szCs w:val="24"/>
+        </w:rPr>
+        <w:t>renderResultsItems</w:t>
+      </w:r>
+      <w:proofErr w:type="spellEnd"/>
+      <w:r>
+        <w:rPr>
+          <w:sz w:val="24"/>
+          <w:szCs w:val="24"/>
+        </w:rPr>
+        <w:t>(</w:t>
+      </w:r>
+      <w:proofErr w:type="gramEnd"/>
+      <w:r>
+        <w:rPr>
+          <w:sz w:val="24"/>
+          <w:szCs w:val="24"/>
+        </w:rPr>
+        <w:t>) iterates through all results of that type and calls the rendering function for each item. The resulting HTML is inserted into the appropriate &lt;div&gt; element in index.html.</w:t>
+      </w:r>
     </w:p>
     <w:p>
       <w:pPr>
@@ -1458,7 +1927,27 @@
           <w:szCs w:val="24"/>
         </w:rPr>
         <w:lastRenderedPageBreak/>
-        <w:t>Search results for input “Youtube”</w:t>
+        <w:t>Search results for input “</w:t>
+      </w:r>
+      <w:proofErr w:type="spellStart"/>
+      <w:r>
+        <w:rPr>
+          <w:b/>
+          <w:bCs/>
+          <w:sz w:val="24"/>
+          <w:szCs w:val="24"/>
+        </w:rPr>
+        <w:t>Youtube</w:t>
+      </w:r>
+      <w:proofErr w:type="spellEnd"/>
+      <w:r>
+        <w:rPr>
+          <w:b/>
+          <w:bCs/>
+          <w:sz w:val="24"/>
+          <w:szCs w:val="24"/>
+        </w:rPr>
+        <w:t>”</w:t>
       </w:r>
     </w:p>
     <w:p>

--- a/Documentation/SI Project.docx
+++ b/Documentation/SI Project.docx
@@ -67,23 +67,7 @@
           <w:sz w:val="24"/>
           <w:szCs w:val="24"/>
         </w:rPr>
-        <w:t xml:space="preserve"> Web search API is a </w:t>
-      </w:r>
-      <w:proofErr w:type="gramStart"/>
-      <w:r>
-        <w:rPr>
-          <w:sz w:val="24"/>
-          <w:szCs w:val="24"/>
-        </w:rPr>
-        <w:t>cloud based</w:t>
-      </w:r>
-      <w:proofErr w:type="gramEnd"/>
-      <w:r>
-        <w:rPr>
-          <w:sz w:val="24"/>
-          <w:szCs w:val="24"/>
-        </w:rPr>
-        <w:t xml:space="preserve"> API which provides search engine services.</w:t>
+        <w:t xml:space="preserve"> Web search API is a cloud based API which provides search engine services.</w:t>
       </w:r>
     </w:p>
     <w:p>
@@ -157,27 +141,7 @@
           <w:sz w:val="24"/>
           <w:szCs w:val="24"/>
         </w:rPr>
-        <w:t xml:space="preserve">Prerequisites for running this </w:t>
-      </w:r>
-      <w:proofErr w:type="gramStart"/>
-      <w:r>
-        <w:rPr>
-          <w:b/>
-          <w:bCs/>
-          <w:sz w:val="24"/>
-          <w:szCs w:val="24"/>
-        </w:rPr>
-        <w:t>app :</w:t>
-      </w:r>
-      <w:proofErr w:type="gramEnd"/>
-      <w:r>
-        <w:rPr>
-          <w:b/>
-          <w:bCs/>
-          <w:sz w:val="24"/>
-          <w:szCs w:val="24"/>
-        </w:rPr>
-        <w:t xml:space="preserve"> </w:t>
+        <w:t xml:space="preserve">Prerequisites for running this app : </w:t>
       </w:r>
     </w:p>
     <w:p>
@@ -344,7 +308,6 @@
           <w:szCs w:val="24"/>
         </w:rPr>
       </w:pPr>
-      <w:proofErr w:type="gramStart"/>
       <w:r>
         <w:rPr>
           <w:sz w:val="24"/>
@@ -357,15 +320,7 @@
           <w:sz w:val="24"/>
           <w:szCs w:val="24"/>
         </w:rPr>
-        <w:t xml:space="preserve"> is</w:t>
-      </w:r>
-      <w:proofErr w:type="gramEnd"/>
-      <w:r>
-        <w:rPr>
-          <w:sz w:val="24"/>
-          <w:szCs w:val="24"/>
-        </w:rPr>
-        <w:t xml:space="preserve"> the</w:t>
+        <w:t xml:space="preserve"> is the</w:t>
       </w:r>
       <w:r>
         <w:rPr>
@@ -648,23 +603,15 @@
           <w:sz w:val="24"/>
           <w:szCs w:val="24"/>
         </w:rPr>
+        <w:t xml:space="preserve"> attribute </w:t>
+      </w:r>
+      <w:r>
+        <w:rPr>
+          <w:sz w:val="24"/>
+          <w:szCs w:val="24"/>
+        </w:rPr>
         <w:t xml:space="preserve"> </w:t>
       </w:r>
-      <w:proofErr w:type="gramStart"/>
-      <w:r>
-        <w:rPr>
-          <w:sz w:val="24"/>
-          <w:szCs w:val="24"/>
-        </w:rPr>
-        <w:t xml:space="preserve">attribute </w:t>
-      </w:r>
-      <w:r>
-        <w:rPr>
-          <w:sz w:val="24"/>
-          <w:szCs w:val="24"/>
-        </w:rPr>
-        <w:t xml:space="preserve"> </w:t>
-      </w:r>
       <w:r>
         <w:rPr>
           <w:sz w:val="24"/>
@@ -679,7 +626,6 @@
         </w:rPr>
         <w:t>ls</w:t>
       </w:r>
-      <w:proofErr w:type="gramEnd"/>
       <w:r>
         <w:rPr>
           <w:sz w:val="24"/>
@@ -833,7 +779,6 @@
           <w:szCs w:val="32"/>
         </w:rPr>
       </w:pPr>
-      <w:proofErr w:type="gramStart"/>
       <w:r>
         <w:rPr>
           <w:b/>
@@ -853,7 +798,6 @@
         </w:rPr>
         <w:t>ript.js(</w:t>
       </w:r>
-      <w:proofErr w:type="gramEnd"/>
       <w:r>
         <w:rPr>
           <w:sz w:val="32"/>
@@ -907,7 +851,6 @@
         </w:rPr>
       </w:pPr>
       <w:proofErr w:type="spellStart"/>
-      <w:proofErr w:type="gramStart"/>
       <w:r>
         <w:rPr>
           <w:b/>
@@ -934,17 +877,7 @@
           <w:sz w:val="24"/>
           <w:szCs w:val="24"/>
         </w:rPr>
-        <w:t>(</w:t>
-      </w:r>
-      <w:proofErr w:type="gramEnd"/>
-      <w:r>
-        <w:rPr>
-          <w:b/>
-          <w:bCs/>
-          <w:sz w:val="24"/>
-          <w:szCs w:val="24"/>
-        </w:rPr>
-        <w:t>):</w:t>
+        <w:t>():</w:t>
       </w:r>
     </w:p>
     <w:p>
@@ -962,7 +895,6 @@
         <w:t>The </w:t>
       </w:r>
       <w:proofErr w:type="spellStart"/>
-      <w:proofErr w:type="gramStart"/>
       <w:r>
         <w:rPr>
           <w:sz w:val="24"/>
@@ -976,15 +908,7 @@
           <w:sz w:val="24"/>
           <w:szCs w:val="24"/>
         </w:rPr>
-        <w:t>(</w:t>
-      </w:r>
-      <w:proofErr w:type="gramEnd"/>
-      <w:r>
-        <w:rPr>
-          <w:sz w:val="24"/>
-          <w:szCs w:val="24"/>
-        </w:rPr>
-        <w:t>) function uses the </w:t>
+        <w:t>() function uses the </w:t>
       </w:r>
       <w:proofErr w:type="spellStart"/>
       <w:r>
@@ -1069,30 +993,14 @@
           <w:sz w:val="24"/>
           <w:szCs w:val="24"/>
         </w:rPr>
-        <w:t xml:space="preserve">If the key is already </w:t>
-      </w:r>
-      <w:proofErr w:type="gramStart"/>
-      <w:r>
-        <w:rPr>
-          <w:sz w:val="24"/>
-          <w:szCs w:val="24"/>
-        </w:rPr>
-        <w:t xml:space="preserve">stored </w:t>
-      </w:r>
-      <w:r>
-        <w:rPr>
-          <w:sz w:val="24"/>
-          <w:szCs w:val="24"/>
-        </w:rPr>
-        <w:t>,</w:t>
-      </w:r>
-      <w:proofErr w:type="gramEnd"/>
-      <w:r>
-        <w:rPr>
-          <w:sz w:val="24"/>
-          <w:szCs w:val="24"/>
-        </w:rPr>
-        <w:t xml:space="preserve"> </w:t>
+        <w:t xml:space="preserve">If the key is already stored </w:t>
+      </w:r>
+      <w:r>
+        <w:rPr>
+          <w:sz w:val="24"/>
+          <w:szCs w:val="24"/>
+        </w:rPr>
+        <w:t xml:space="preserve">, </w:t>
       </w:r>
       <w:r>
         <w:rPr>
@@ -1150,7 +1058,6 @@
         </w:rPr>
       </w:pPr>
       <w:proofErr w:type="spellStart"/>
-      <w:proofErr w:type="gramStart"/>
       <w:r>
         <w:rPr>
           <w:b/>
@@ -1168,17 +1075,7 @@
           <w:sz w:val="24"/>
           <w:szCs w:val="24"/>
         </w:rPr>
-        <w:t>(</w:t>
-      </w:r>
-      <w:proofErr w:type="gramEnd"/>
-      <w:r>
-        <w:rPr>
-          <w:b/>
-          <w:bCs/>
-          <w:sz w:val="24"/>
-          <w:szCs w:val="24"/>
-        </w:rPr>
-        <w:t>) </w:t>
+        <w:t>() </w:t>
       </w:r>
     </w:p>
     <w:p>
@@ -1196,7 +1093,6 @@
         <w:t>The </w:t>
       </w:r>
       <w:proofErr w:type="spellStart"/>
-      <w:proofErr w:type="gramStart"/>
       <w:r>
         <w:rPr>
           <w:sz w:val="24"/>
@@ -1210,15 +1106,7 @@
           <w:sz w:val="24"/>
           <w:szCs w:val="24"/>
         </w:rPr>
-        <w:t>(</w:t>
-      </w:r>
-      <w:proofErr w:type="gramEnd"/>
-      <w:r>
-        <w:rPr>
-          <w:sz w:val="24"/>
-          <w:szCs w:val="24"/>
-        </w:rPr>
-        <w:t>) function converts options to match the format required by the Bing Search API</w:t>
+        <w:t>() function converts options to match the format required by the Bing Search API</w:t>
       </w:r>
     </w:p>
     <w:p>
@@ -1246,27 +1134,7 @@
           <w:sz w:val="24"/>
           <w:szCs w:val="24"/>
         </w:rPr>
-        <w:t xml:space="preserve">ptions </w:t>
-      </w:r>
-      <w:proofErr w:type="gramStart"/>
-      <w:r>
-        <w:rPr>
-          <w:b/>
-          <w:bCs/>
-          <w:sz w:val="24"/>
-          <w:szCs w:val="24"/>
-        </w:rPr>
-        <w:t>are :</w:t>
-      </w:r>
-      <w:proofErr w:type="gramEnd"/>
-      <w:r>
-        <w:rPr>
-          <w:b/>
-          <w:bCs/>
-          <w:sz w:val="24"/>
-          <w:szCs w:val="24"/>
-        </w:rPr>
-        <w:t xml:space="preserve"> </w:t>
+        <w:t xml:space="preserve">ptions are : </w:t>
       </w:r>
     </w:p>
     <w:p>
@@ -1402,7 +1270,6 @@
         </w:rPr>
       </w:pPr>
       <w:proofErr w:type="spellStart"/>
-      <w:proofErr w:type="gramStart"/>
       <w:r>
         <w:rPr>
           <w:b/>
@@ -1420,17 +1287,7 @@
           <w:sz w:val="24"/>
           <w:szCs w:val="24"/>
         </w:rPr>
-        <w:t>(</w:t>
-      </w:r>
-      <w:proofErr w:type="gramEnd"/>
-      <w:r>
-        <w:rPr>
-          <w:b/>
-          <w:bCs/>
-          <w:sz w:val="24"/>
-          <w:szCs w:val="24"/>
-        </w:rPr>
-        <w:t>)</w:t>
+        <w:t>()</w:t>
       </w:r>
     </w:p>
     <w:p>
@@ -1497,7 +1354,6 @@
         </w:rPr>
       </w:pPr>
       <w:proofErr w:type="spellStart"/>
-      <w:proofErr w:type="gramStart"/>
       <w:r>
         <w:rPr>
           <w:b/>
@@ -1515,17 +1371,7 @@
           <w:sz w:val="24"/>
           <w:szCs w:val="24"/>
         </w:rPr>
-        <w:t>(</w:t>
-      </w:r>
-      <w:proofErr w:type="gramEnd"/>
-      <w:r>
-        <w:rPr>
-          <w:b/>
-          <w:bCs/>
-          <w:sz w:val="24"/>
-          <w:szCs w:val="24"/>
-        </w:rPr>
-        <w:t>) </w:t>
+        <w:t>() </w:t>
       </w:r>
     </w:p>
     <w:p>
@@ -1543,7 +1389,6 @@
         <w:t xml:space="preserve">The </w:t>
       </w:r>
       <w:proofErr w:type="spellStart"/>
-      <w:proofErr w:type="gramStart"/>
       <w:r>
         <w:rPr>
           <w:sz w:val="24"/>
@@ -1557,15 +1402,7 @@
           <w:sz w:val="24"/>
           <w:szCs w:val="24"/>
         </w:rPr>
-        <w:t>(</w:t>
-      </w:r>
-      <w:proofErr w:type="gramEnd"/>
-      <w:r>
-        <w:rPr>
-          <w:sz w:val="24"/>
-          <w:szCs w:val="24"/>
-        </w:rPr>
-        <w:t xml:space="preserve">) function iterates through the items in each </w:t>
+        <w:t xml:space="preserve">() function iterates through the items in each </w:t>
       </w:r>
       <w:proofErr w:type="spellStart"/>
       <w:r>
@@ -1647,7 +1484,6 @@
         <w:t xml:space="preserve"> isn't specified for an item, </w:t>
       </w:r>
       <w:proofErr w:type="spellStart"/>
-      <w:proofErr w:type="gramStart"/>
       <w:r>
         <w:rPr>
           <w:sz w:val="24"/>
@@ -1661,15 +1497,7 @@
           <w:sz w:val="24"/>
           <w:szCs w:val="24"/>
         </w:rPr>
-        <w:t>(</w:t>
-      </w:r>
-      <w:proofErr w:type="gramEnd"/>
-      <w:r>
-        <w:rPr>
-          <w:sz w:val="24"/>
-          <w:szCs w:val="24"/>
-        </w:rPr>
-        <w:t>) iterates through all results of that type and calls the rendering function for each item. The resulting HTML is inserted into the appropriate &lt;div&gt; element in index.html.</w:t>
+        <w:t>() iterates through all results of that type and calls the rendering function for each item. The resulting HTML is inserted into the appropriate &lt;div&gt; element in index.html.</w:t>
       </w:r>
     </w:p>
     <w:p>
@@ -1988,6 +1816,85 @@
                     <a:xfrm>
                       <a:off x="0" y="0"/>
                       <a:ext cx="5943600" cy="3060065"/>
+                    </a:xfrm>
+                    <a:prstGeom prst="rect">
+                      <a:avLst/>
+                    </a:prstGeom>
+                  </pic:spPr>
+                </pic:pic>
+              </a:graphicData>
+            </a:graphic>
+          </wp:inline>
+        </w:drawing>
+      </w:r>
+    </w:p>
+    <w:p>
+      <w:pPr>
+        <w:rPr>
+          <w:b/>
+          <w:bCs/>
+          <w:sz w:val="24"/>
+          <w:szCs w:val="24"/>
+        </w:rPr>
+      </w:pPr>
+    </w:p>
+    <w:p>
+      <w:pPr>
+        <w:rPr>
+          <w:b/>
+          <w:bCs/>
+          <w:sz w:val="24"/>
+          <w:szCs w:val="24"/>
+        </w:rPr>
+      </w:pPr>
+      <w:r>
+        <w:rPr>
+          <w:b/>
+          <w:bCs/>
+          <w:sz w:val="24"/>
+          <w:szCs w:val="24"/>
+        </w:rPr>
+        <w:t xml:space="preserve">Postman </w:t>
+      </w:r>
+    </w:p>
+    <w:p>
+      <w:pPr>
+        <w:rPr>
+          <w:b/>
+          <w:bCs/>
+          <w:sz w:val="24"/>
+          <w:szCs w:val="24"/>
+        </w:rPr>
+      </w:pPr>
+      <w:r>
+        <w:rPr>
+          <w:noProof/>
+        </w:rPr>
+        <w:drawing>
+          <wp:inline distT="0" distB="0" distL="0" distR="0" wp14:anchorId="601CCBC0" wp14:editId="1DD1165C">
+            <wp:extent cx="5943600" cy="3142615"/>
+            <wp:effectExtent l="0" t="0" r="0" b="635"/>
+            <wp:docPr id="4" name="Picture 4"/>
+            <wp:cNvGraphicFramePr>
+              <a:graphicFrameLocks xmlns:a="http://schemas.openxmlformats.org/drawingml/2006/main" noChangeAspect="1"/>
+            </wp:cNvGraphicFramePr>
+            <a:graphic xmlns:a="http://schemas.openxmlformats.org/drawingml/2006/main">
+              <a:graphicData uri="http://schemas.openxmlformats.org/drawingml/2006/picture">
+                <pic:pic xmlns:pic="http://schemas.openxmlformats.org/drawingml/2006/picture">
+                  <pic:nvPicPr>
+                    <pic:cNvPr id="1" name=""/>
+                    <pic:cNvPicPr/>
+                  </pic:nvPicPr>
+                  <pic:blipFill>
+                    <a:blip r:embed="rId13"/>
+                    <a:stretch>
+                      <a:fillRect/>
+                    </a:stretch>
+                  </pic:blipFill>
+                  <pic:spPr>
+                    <a:xfrm>
+                      <a:off x="0" y="0"/>
+                      <a:ext cx="5943600" cy="3142615"/>
                     </a:xfrm>
                     <a:prstGeom prst="rect">
                       <a:avLst/>
